--- a/学习资料/平台无关/Kong 学习笔记/9 Kong 内置插件.docx
+++ b/学习资料/平台无关/Kong 学习笔记/9 Kong 内置插件.docx
@@ -82,6 +82,7 @@
       <w:pPr>
         <w:widowControl w:val="0"/>
         <w:numPr>
+          <w:ilvl w:val="0"/>
           <w:numId w:val="0"/>
         </w:numPr>
         <w:jc w:val="both"/>
@@ -95,22 +96,14 @@
           <w:rFonts w:hint="eastAsia" w:ascii="微软雅黑" w:hAnsi="微软雅黑" w:eastAsia="微软雅黑" w:cs="微软雅黑"/>
           <w:lang w:val="en-US" w:eastAsia="zh-CN"/>
         </w:rPr>
-        <w:t>进入服务详情页面，Pl</w:t>
-      </w:r>
-      <w:bookmarkStart w:id="0" w:name="_GoBack"/>
-      <w:bookmarkEnd w:id="0"/>
-      <w:r>
-        <w:rPr>
-          <w:rFonts w:hint="eastAsia" w:ascii="微软雅黑" w:hAnsi="微软雅黑" w:eastAsia="微软雅黑" w:cs="微软雅黑"/>
-          <w:lang w:val="en-US" w:eastAsia="zh-CN"/>
-        </w:rPr>
-        <w:t>ugins标签页下面添加插件</w:t>
+        <w:t>进入服务详情页面，Plugins标签页下面添加插件</w:t>
       </w:r>
     </w:p>
     <w:p>
       <w:pPr>
         <w:widowControl w:val="0"/>
         <w:numPr>
+          <w:ilvl w:val="0"/>
           <w:numId w:val="0"/>
         </w:numPr>
         <w:jc w:val="both"/>
@@ -187,6 +180,7 @@
       <w:pPr>
         <w:widowControl w:val="0"/>
         <w:numPr>
+          <w:ilvl w:val="0"/>
           <w:numId w:val="0"/>
         </w:numPr>
         <w:jc w:val="both"/>
@@ -207,6 +201,7 @@
       <w:pPr>
         <w:widowControl w:val="0"/>
         <w:numPr>
+          <w:ilvl w:val="0"/>
           <w:numId w:val="0"/>
         </w:numPr>
         <w:jc w:val="both"/>
@@ -722,124 +717,276 @@
           <w:bCs/>
           <w:lang w:val="en-US" w:eastAsia="zh-CN"/>
         </w:rPr>
-        <w:t>CORS跨域插件</w:t>
-      </w:r>
-    </w:p>
-    <w:p>
-      <w:pPr>
-        <w:rPr>
-          <w:rFonts w:hint="eastAsia" w:ascii="微软雅黑" w:hAnsi="微软雅黑" w:eastAsia="微软雅黑" w:cs="微软雅黑"/>
-          <w:lang w:val="en-US" w:eastAsia="zh-CN"/>
-        </w:rPr>
-      </w:pPr>
-      <w:r>
-        <w:rPr>
-          <w:rFonts w:hint="eastAsia" w:ascii="微软雅黑" w:hAnsi="微软雅黑" w:eastAsia="微软雅黑" w:cs="微软雅黑"/>
-          <w:lang w:val="en-US" w:eastAsia="zh-CN"/>
-        </w:rPr>
-        <w:t>Security -&gt; Cors 为跨越插件</w:t>
-      </w:r>
-    </w:p>
-    <w:p>
-      <w:pPr>
-        <w:rPr>
-          <w:rFonts w:hint="eastAsia" w:ascii="微软雅黑" w:hAnsi="微软雅黑" w:eastAsia="微软雅黑" w:cs="微软雅黑"/>
-          <w:lang w:val="en-US" w:eastAsia="zh-CN"/>
-        </w:rPr>
-      </w:pPr>
-      <w:r>
-        <w:rPr>
-          <w:rFonts w:hint="eastAsia" w:ascii="微软雅黑" w:hAnsi="微软雅黑" w:eastAsia="微软雅黑" w:cs="微软雅黑"/>
-          <w:lang w:val="en-US" w:eastAsia="zh-CN"/>
-        </w:rPr>
-        <w:t>其包含的字段如下：</w:t>
-      </w:r>
-    </w:p>
-    <w:p>
-      <w:pPr>
-        <w:rPr>
-          <w:rFonts w:hint="eastAsia" w:ascii="微软雅黑" w:hAnsi="微软雅黑" w:eastAsia="微软雅黑" w:cs="微软雅黑"/>
-          <w:lang w:val="en-US" w:eastAsia="zh-CN"/>
-        </w:rPr>
-      </w:pPr>
-      <w:r>
-        <w:rPr>
-          <w:rFonts w:hint="eastAsia" w:ascii="微软雅黑" w:hAnsi="微软雅黑" w:eastAsia="微软雅黑" w:cs="微软雅黑"/>
-          <w:lang w:val="en-US" w:eastAsia="zh-CN"/>
-        </w:rPr>
-        <w:t>c</w:t>
-      </w:r>
-      <w:r>
-        <w:rPr>
-          <w:rFonts w:hint="default" w:ascii="微软雅黑" w:hAnsi="微软雅黑" w:eastAsia="微软雅黑" w:cs="微软雅黑"/>
-          <w:lang w:val="en-US" w:eastAsia="zh-CN"/>
-        </w:rPr>
-        <w:t>onsumer</w:t>
-      </w:r>
-      <w:r>
-        <w:rPr>
-          <w:rFonts w:hint="eastAsia" w:ascii="微软雅黑" w:hAnsi="微软雅黑" w:eastAsia="微软雅黑" w:cs="微软雅黑"/>
-          <w:lang w:val="en-US" w:eastAsia="zh-CN"/>
-        </w:rPr>
-        <w:t>：要应用的消费者，为空为应用到所用消费者</w:t>
-      </w:r>
-    </w:p>
-    <w:p>
-      <w:pPr>
-        <w:rPr>
-          <w:rFonts w:hint="eastAsia" w:ascii="微软雅黑" w:hAnsi="微软雅黑" w:eastAsia="微软雅黑" w:cs="微软雅黑"/>
-          <w:lang w:val="en-US" w:eastAsia="zh-CN"/>
-        </w:rPr>
-      </w:pPr>
-      <w:r>
-        <w:rPr>
-          <w:rFonts w:hint="eastAsia" w:ascii="微软雅黑" w:hAnsi="微软雅黑" w:eastAsia="微软雅黑" w:cs="微软雅黑"/>
-          <w:lang w:val="en-US" w:eastAsia="zh-CN"/>
-        </w:rPr>
-        <w:t>o</w:t>
-      </w:r>
-      <w:r>
-        <w:rPr>
-          <w:rFonts w:hint="default" w:ascii="微软雅黑" w:hAnsi="微软雅黑" w:eastAsia="微软雅黑" w:cs="微软雅黑"/>
-          <w:lang w:val="en-US" w:eastAsia="zh-CN"/>
-        </w:rPr>
-        <w:t>rigins</w:t>
-      </w:r>
-      <w:r>
-        <w:rPr>
-          <w:rFonts w:hint="eastAsia" w:ascii="微软雅黑" w:hAnsi="微软雅黑" w:eastAsia="微软雅黑" w:cs="微软雅黑"/>
-          <w:lang w:val="en-US" w:eastAsia="zh-CN"/>
-        </w:rPr>
-        <w:t>：允许的跨域源列表，*为允许所有</w:t>
-      </w:r>
-    </w:p>
-    <w:p>
-      <w:pPr>
-        <w:rPr>
-          <w:rFonts w:hint="eastAsia" w:ascii="微软雅黑" w:hAnsi="微软雅黑" w:eastAsia="微软雅黑" w:cs="微软雅黑"/>
-          <w:lang w:val="en-US" w:eastAsia="zh-CN"/>
-        </w:rPr>
-      </w:pPr>
-      <w:r>
-        <w:rPr>
-          <w:rFonts w:hint="eastAsia" w:ascii="微软雅黑" w:hAnsi="微软雅黑" w:eastAsia="微软雅黑" w:cs="微软雅黑"/>
-          <w:lang w:val="en-US" w:eastAsia="zh-CN"/>
-        </w:rPr>
-        <w:t>其他字段：不做介绍，不认识</w:t>
-      </w:r>
-    </w:p>
-    <w:p>
-      <w:pPr>
-        <w:rPr>
-          <w:rFonts w:hint="eastAsia" w:ascii="微软雅黑" w:hAnsi="微软雅黑" w:eastAsia="微软雅黑" w:cs="微软雅黑"/>
-          <w:lang w:val="en-US" w:eastAsia="zh-CN"/>
-        </w:rPr>
-      </w:pPr>
-    </w:p>
-    <w:p>
-      <w:pPr>
-        <w:rPr>
-          <w:rFonts w:hint="default" w:ascii="微软雅黑" w:hAnsi="微软雅黑" w:eastAsia="微软雅黑" w:cs="微软雅黑"/>
+        <w:t>熔断</w:t>
+      </w:r>
+    </w:p>
+    <w:p>
+      <w:pPr>
+        <w:rPr>
+          <w:rFonts w:hint="default" w:ascii="微软雅黑" w:hAnsi="微软雅黑" w:eastAsia="微软雅黑" w:cs="微软雅黑"/>
+          <w:b w:val="0"/>
+          <w:bCs w:val="0"/>
+          <w:lang w:val="en-US" w:eastAsia="zh-CN"/>
+        </w:rPr>
+      </w:pPr>
+      <w:r>
+        <w:rPr>
+          <w:rFonts w:hint="eastAsia" w:ascii="微软雅黑" w:hAnsi="微软雅黑" w:eastAsia="微软雅黑" w:cs="微软雅黑"/>
+          <w:b w:val="0"/>
+          <w:bCs w:val="0"/>
+          <w:lang w:val="en-US" w:eastAsia="zh-CN"/>
+        </w:rPr>
+        <w:t>熔断插件对应服务器升级很有帮助，再升级前进行熔断处理</w:t>
+      </w:r>
+      <w:bookmarkStart w:id="0" w:name="_GoBack"/>
+      <w:bookmarkEnd w:id="0"/>
+    </w:p>
+    <w:p>
+      <w:pPr>
+        <w:rPr>
+          <w:rFonts w:hint="default" w:ascii="微软雅黑" w:hAnsi="微软雅黑" w:eastAsia="微软雅黑" w:cs="微软雅黑"/>
+          <w:lang w:val="en-US" w:eastAsia="zh-CN"/>
+        </w:rPr>
+      </w:pPr>
+      <w:r>
+        <w:drawing>
+          <wp:inline distT="0" distB="0" distL="114300" distR="114300">
+            <wp:extent cx="5266690" cy="2474595"/>
+            <wp:effectExtent l="0" t="0" r="6350" b="9525"/>
+            <wp:docPr id="6" name="图片 1"/>
+            <wp:cNvGraphicFramePr>
+              <a:graphicFrameLocks xmlns:a="http://schemas.openxmlformats.org/drawingml/2006/main" noChangeAspect="1"/>
+            </wp:cNvGraphicFramePr>
+            <a:graphic xmlns:a="http://schemas.openxmlformats.org/drawingml/2006/main">
+              <a:graphicData uri="http://schemas.openxmlformats.org/drawingml/2006/picture">
+                <pic:pic xmlns:pic="http://schemas.openxmlformats.org/drawingml/2006/picture">
+                  <pic:nvPicPr>
+                    <pic:cNvPr id="6" name="图片 1"/>
+                    <pic:cNvPicPr>
+                      <a:picLocks noChangeAspect="1"/>
+                    </pic:cNvPicPr>
+                  </pic:nvPicPr>
+                  <pic:blipFill>
+                    <a:blip r:embed="rId7"/>
+                    <a:stretch>
+                      <a:fillRect/>
+                    </a:stretch>
+                  </pic:blipFill>
+                  <pic:spPr>
+                    <a:xfrm>
+                      <a:off x="0" y="0"/>
+                      <a:ext cx="5266690" cy="2474595"/>
+                    </a:xfrm>
+                    <a:prstGeom prst="rect">
+                      <a:avLst/>
+                    </a:prstGeom>
+                    <a:noFill/>
+                    <a:ln>
+                      <a:noFill/>
+                    </a:ln>
+                  </pic:spPr>
+                </pic:pic>
+              </a:graphicData>
+            </a:graphic>
+          </wp:inline>
+        </w:drawing>
+      </w:r>
+    </w:p>
+    <w:p>
+      <w:pPr>
+        <w:rPr>
+          <w:rFonts w:hint="default" w:ascii="微软雅黑" w:hAnsi="微软雅黑" w:eastAsia="微软雅黑" w:cs="微软雅黑"/>
+          <w:lang w:val="en-US" w:eastAsia="zh-CN"/>
+        </w:rPr>
+      </w:pPr>
+      <w:r>
+        <w:drawing>
+          <wp:inline distT="0" distB="0" distL="114300" distR="114300">
+            <wp:extent cx="5266690" cy="2474595"/>
+            <wp:effectExtent l="0" t="0" r="6350" b="9525"/>
+            <wp:docPr id="7" name="图片 2"/>
+            <wp:cNvGraphicFramePr>
+              <a:graphicFrameLocks xmlns:a="http://schemas.openxmlformats.org/drawingml/2006/main" noChangeAspect="1"/>
+            </wp:cNvGraphicFramePr>
+            <a:graphic xmlns:a="http://schemas.openxmlformats.org/drawingml/2006/main">
+              <a:graphicData uri="http://schemas.openxmlformats.org/drawingml/2006/picture">
+                <pic:pic xmlns:pic="http://schemas.openxmlformats.org/drawingml/2006/picture">
+                  <pic:nvPicPr>
+                    <pic:cNvPr id="7" name="图片 2"/>
+                    <pic:cNvPicPr>
+                      <a:picLocks noChangeAspect="1"/>
+                    </pic:cNvPicPr>
+                  </pic:nvPicPr>
+                  <pic:blipFill>
+                    <a:blip r:embed="rId8"/>
+                    <a:stretch>
+                      <a:fillRect/>
+                    </a:stretch>
+                  </pic:blipFill>
+                  <pic:spPr>
+                    <a:xfrm>
+                      <a:off x="0" y="0"/>
+                      <a:ext cx="5266690" cy="2474595"/>
+                    </a:xfrm>
+                    <a:prstGeom prst="rect">
+                      <a:avLst/>
+                    </a:prstGeom>
+                    <a:noFill/>
+                    <a:ln>
+                      <a:noFill/>
+                    </a:ln>
+                  </pic:spPr>
+                </pic:pic>
+              </a:graphicData>
+            </a:graphic>
+          </wp:inline>
+        </w:drawing>
+      </w:r>
+    </w:p>
+    <w:p>
+      <w:pPr>
+        <w:rPr>
+          <w:rFonts w:hint="default" w:ascii="微软雅黑" w:hAnsi="微软雅黑" w:eastAsia="微软雅黑" w:cs="微软雅黑"/>
+          <w:lang w:val="en-US" w:eastAsia="zh-CN"/>
+        </w:rPr>
+      </w:pPr>
+      <w:r>
+        <w:rPr>
+          <w:rFonts w:hint="eastAsia" w:ascii="微软雅黑" w:hAnsi="微软雅黑" w:eastAsia="微软雅黑" w:cs="微软雅黑"/>
+          <w:lang w:val="en-US" w:eastAsia="zh-CN"/>
+        </w:rPr>
+        <w:t>添加之后我们再访问就会出现服务器维护中的字样</w:t>
+      </w:r>
+    </w:p>
+    <w:p>
+      <w:pPr>
+        <w:rPr>
+          <w:rFonts w:hint="default" w:ascii="微软雅黑" w:hAnsi="微软雅黑" w:eastAsia="微软雅黑" w:cs="微软雅黑"/>
+          <w:lang w:val="en-US" w:eastAsia="zh-CN"/>
+        </w:rPr>
+      </w:pPr>
+      <w:r>
+        <w:drawing>
+          <wp:inline distT="0" distB="0" distL="114300" distR="114300">
+            <wp:extent cx="5266690" cy="2830830"/>
+            <wp:effectExtent l="0" t="0" r="6350" b="3810"/>
+            <wp:docPr id="8" name="图片 3"/>
+            <wp:cNvGraphicFramePr>
+              <a:graphicFrameLocks xmlns:a="http://schemas.openxmlformats.org/drawingml/2006/main" noChangeAspect="1"/>
+            </wp:cNvGraphicFramePr>
+            <a:graphic xmlns:a="http://schemas.openxmlformats.org/drawingml/2006/main">
+              <a:graphicData uri="http://schemas.openxmlformats.org/drawingml/2006/picture">
+                <pic:pic xmlns:pic="http://schemas.openxmlformats.org/drawingml/2006/picture">
+                  <pic:nvPicPr>
+                    <pic:cNvPr id="8" name="图片 3"/>
+                    <pic:cNvPicPr>
+                      <a:picLocks noChangeAspect="1"/>
+                    </pic:cNvPicPr>
+                  </pic:nvPicPr>
+                  <pic:blipFill>
+                    <a:blip r:embed="rId9"/>
+                    <a:stretch>
+                      <a:fillRect/>
+                    </a:stretch>
+                  </pic:blipFill>
+                  <pic:spPr>
+                    <a:xfrm>
+                      <a:off x="0" y="0"/>
+                      <a:ext cx="5266690" cy="2830830"/>
+                    </a:xfrm>
+                    <a:prstGeom prst="rect">
+                      <a:avLst/>
+                    </a:prstGeom>
+                    <a:noFill/>
+                    <a:ln>
+                      <a:noFill/>
+                    </a:ln>
+                  </pic:spPr>
+                </pic:pic>
+              </a:graphicData>
+            </a:graphic>
+          </wp:inline>
+        </w:drawing>
+      </w:r>
+    </w:p>
+    <w:p>
+      <w:pPr>
+        <w:rPr>
+          <w:rFonts w:hint="default" w:ascii="微软雅黑" w:hAnsi="微软雅黑" w:eastAsia="微软雅黑" w:cs="微软雅黑"/>
+          <w:lang w:val="en-US" w:eastAsia="zh-CN"/>
+        </w:rPr>
+      </w:pPr>
+      <w:r>
+        <w:rPr>
+          <w:rFonts w:hint="eastAsia" w:ascii="微软雅黑" w:hAnsi="微软雅黑" w:eastAsia="微软雅黑" w:cs="微软雅黑"/>
+          <w:lang w:val="en-US" w:eastAsia="zh-CN"/>
+        </w:rPr>
+        <w:t>我们可以通过如下按钮启用禁用插件</w:t>
+      </w:r>
+    </w:p>
+    <w:p>
+      <w:pPr>
+        <w:rPr>
+          <w:rFonts w:hint="default" w:ascii="微软雅黑" w:hAnsi="微软雅黑" w:eastAsia="微软雅黑" w:cs="微软雅黑"/>
+          <w:lang w:val="en-US" w:eastAsia="zh-CN"/>
+        </w:rPr>
+      </w:pPr>
+      <w:r>
+        <w:drawing>
+          <wp:inline distT="0" distB="0" distL="114300" distR="114300">
+            <wp:extent cx="5266690" cy="2474595"/>
+            <wp:effectExtent l="0" t="0" r="6350" b="9525"/>
+            <wp:docPr id="9" name="图片 4"/>
+            <wp:cNvGraphicFramePr>
+              <a:graphicFrameLocks xmlns:a="http://schemas.openxmlformats.org/drawingml/2006/main" noChangeAspect="1"/>
+            </wp:cNvGraphicFramePr>
+            <a:graphic xmlns:a="http://schemas.openxmlformats.org/drawingml/2006/main">
+              <a:graphicData uri="http://schemas.openxmlformats.org/drawingml/2006/picture">
+                <pic:pic xmlns:pic="http://schemas.openxmlformats.org/drawingml/2006/picture">
+                  <pic:nvPicPr>
+                    <pic:cNvPr id="9" name="图片 4"/>
+                    <pic:cNvPicPr>
+                      <a:picLocks noChangeAspect="1"/>
+                    </pic:cNvPicPr>
+                  </pic:nvPicPr>
+                  <pic:blipFill>
+                    <a:blip r:embed="rId10"/>
+                    <a:stretch>
+                      <a:fillRect/>
+                    </a:stretch>
+                  </pic:blipFill>
+                  <pic:spPr>
+                    <a:xfrm>
+                      <a:off x="0" y="0"/>
+                      <a:ext cx="5266690" cy="2474595"/>
+                    </a:xfrm>
+                    <a:prstGeom prst="rect">
+                      <a:avLst/>
+                    </a:prstGeom>
+                    <a:noFill/>
+                    <a:ln>
+                      <a:noFill/>
+                    </a:ln>
+                  </pic:spPr>
+                </pic:pic>
+              </a:graphicData>
+            </a:graphic>
+          </wp:inline>
+        </w:drawing>
+      </w:r>
+    </w:p>
+    <w:p>
+      <w:pPr>
+        <w:rPr>
+          <w:rFonts w:hint="default" w:ascii="微软雅黑" w:hAnsi="微软雅黑" w:eastAsia="微软雅黑" w:cs="微软雅黑"/>
+          <w:lang w:val="en-US" w:eastAsia="zh-CN"/>
+        </w:rPr>
+      </w:pPr>
+    </w:p>
+    <w:p>
+      <w:pPr>
+        <w:rPr>
+          <w:rFonts w:hint="eastAsia" w:ascii="微软雅黑" w:hAnsi="微软雅黑" w:eastAsia="微软雅黑" w:cs="微软雅黑"/>
           <w:b/>
           <w:bCs/>
           <w:lang w:val="en-US" w:eastAsia="zh-CN"/>
@@ -852,6 +999,136 @@
           <w:bCs/>
           <w:lang w:val="en-US" w:eastAsia="zh-CN"/>
         </w:rPr>
+        <w:t>CORS跨域插件</w:t>
+      </w:r>
+    </w:p>
+    <w:p>
+      <w:pPr>
+        <w:rPr>
+          <w:rFonts w:hint="eastAsia" w:ascii="微软雅黑" w:hAnsi="微软雅黑" w:eastAsia="微软雅黑" w:cs="微软雅黑"/>
+          <w:lang w:val="en-US" w:eastAsia="zh-CN"/>
+        </w:rPr>
+      </w:pPr>
+      <w:r>
+        <w:rPr>
+          <w:rFonts w:hint="eastAsia" w:ascii="微软雅黑" w:hAnsi="微软雅黑" w:eastAsia="微软雅黑" w:cs="微软雅黑"/>
+          <w:lang w:val="en-US" w:eastAsia="zh-CN"/>
+        </w:rPr>
+        <w:t>Security -&gt; Cors 为跨越插件</w:t>
+      </w:r>
+    </w:p>
+    <w:p>
+      <w:pPr>
+        <w:rPr>
+          <w:rFonts w:hint="eastAsia" w:ascii="微软雅黑" w:hAnsi="微软雅黑" w:eastAsia="微软雅黑" w:cs="微软雅黑"/>
+          <w:lang w:val="en-US" w:eastAsia="zh-CN"/>
+        </w:rPr>
+      </w:pPr>
+      <w:r>
+        <w:rPr>
+          <w:rFonts w:hint="eastAsia" w:ascii="微软雅黑" w:hAnsi="微软雅黑" w:eastAsia="微软雅黑" w:cs="微软雅黑"/>
+          <w:lang w:val="en-US" w:eastAsia="zh-CN"/>
+        </w:rPr>
+        <w:t>其包含的字段如下：</w:t>
+      </w:r>
+    </w:p>
+    <w:p>
+      <w:pPr>
+        <w:rPr>
+          <w:rFonts w:hint="eastAsia" w:ascii="微软雅黑" w:hAnsi="微软雅黑" w:eastAsia="微软雅黑" w:cs="微软雅黑"/>
+          <w:lang w:val="en-US" w:eastAsia="zh-CN"/>
+        </w:rPr>
+      </w:pPr>
+      <w:r>
+        <w:rPr>
+          <w:rFonts w:hint="eastAsia" w:ascii="微软雅黑" w:hAnsi="微软雅黑" w:eastAsia="微软雅黑" w:cs="微软雅黑"/>
+          <w:lang w:val="en-US" w:eastAsia="zh-CN"/>
+        </w:rPr>
+        <w:t>c</w:t>
+      </w:r>
+      <w:r>
+        <w:rPr>
+          <w:rFonts w:hint="default" w:ascii="微软雅黑" w:hAnsi="微软雅黑" w:eastAsia="微软雅黑" w:cs="微软雅黑"/>
+          <w:lang w:val="en-US" w:eastAsia="zh-CN"/>
+        </w:rPr>
+        <w:t>onsumer</w:t>
+      </w:r>
+      <w:r>
+        <w:rPr>
+          <w:rFonts w:hint="eastAsia" w:ascii="微软雅黑" w:hAnsi="微软雅黑" w:eastAsia="微软雅黑" w:cs="微软雅黑"/>
+          <w:lang w:val="en-US" w:eastAsia="zh-CN"/>
+        </w:rPr>
+        <w:t>：要应用的消费者，为空为应用到所用消费者</w:t>
+      </w:r>
+    </w:p>
+    <w:p>
+      <w:pPr>
+        <w:rPr>
+          <w:rFonts w:hint="eastAsia" w:ascii="微软雅黑" w:hAnsi="微软雅黑" w:eastAsia="微软雅黑" w:cs="微软雅黑"/>
+          <w:lang w:val="en-US" w:eastAsia="zh-CN"/>
+        </w:rPr>
+      </w:pPr>
+      <w:r>
+        <w:rPr>
+          <w:rFonts w:hint="eastAsia" w:ascii="微软雅黑" w:hAnsi="微软雅黑" w:eastAsia="微软雅黑" w:cs="微软雅黑"/>
+          <w:lang w:val="en-US" w:eastAsia="zh-CN"/>
+        </w:rPr>
+        <w:t>o</w:t>
+      </w:r>
+      <w:r>
+        <w:rPr>
+          <w:rFonts w:hint="default" w:ascii="微软雅黑" w:hAnsi="微软雅黑" w:eastAsia="微软雅黑" w:cs="微软雅黑"/>
+          <w:lang w:val="en-US" w:eastAsia="zh-CN"/>
+        </w:rPr>
+        <w:t>rigins</w:t>
+      </w:r>
+      <w:r>
+        <w:rPr>
+          <w:rFonts w:hint="eastAsia" w:ascii="微软雅黑" w:hAnsi="微软雅黑" w:eastAsia="微软雅黑" w:cs="微软雅黑"/>
+          <w:lang w:val="en-US" w:eastAsia="zh-CN"/>
+        </w:rPr>
+        <w:t>：允许的跨域源列表，*为允许所有</w:t>
+      </w:r>
+    </w:p>
+    <w:p>
+      <w:pPr>
+        <w:rPr>
+          <w:rFonts w:hint="eastAsia" w:ascii="微软雅黑" w:hAnsi="微软雅黑" w:eastAsia="微软雅黑" w:cs="微软雅黑"/>
+          <w:lang w:val="en-US" w:eastAsia="zh-CN"/>
+        </w:rPr>
+      </w:pPr>
+      <w:r>
+        <w:rPr>
+          <w:rFonts w:hint="eastAsia" w:ascii="微软雅黑" w:hAnsi="微软雅黑" w:eastAsia="微软雅黑" w:cs="微软雅黑"/>
+          <w:lang w:val="en-US" w:eastAsia="zh-CN"/>
+        </w:rPr>
+        <w:t>其他字段：不做介绍，不认识</w:t>
+      </w:r>
+    </w:p>
+    <w:p>
+      <w:pPr>
+        <w:rPr>
+          <w:rFonts w:hint="eastAsia" w:ascii="微软雅黑" w:hAnsi="微软雅黑" w:eastAsia="微软雅黑" w:cs="微软雅黑"/>
+          <w:lang w:val="en-US" w:eastAsia="zh-CN"/>
+        </w:rPr>
+      </w:pPr>
+    </w:p>
+    <w:p>
+      <w:pPr>
+        <w:rPr>
+          <w:rFonts w:hint="default" w:ascii="微软雅黑" w:hAnsi="微软雅黑" w:eastAsia="微软雅黑" w:cs="微软雅黑"/>
+          <w:b/>
+          <w:bCs/>
+          <w:lang w:val="en-US" w:eastAsia="zh-CN"/>
+        </w:rPr>
+      </w:pPr>
+      <w:r>
+        <w:rPr>
+          <w:rFonts w:hint="eastAsia" w:ascii="微软雅黑" w:hAnsi="微软雅黑" w:eastAsia="微软雅黑" w:cs="微软雅黑"/>
+          <w:b/>
+          <w:bCs/>
+          <w:lang w:val="en-US" w:eastAsia="zh-CN"/>
+        </w:rPr>
         <w:t>关于Kong的认证授权</w:t>
       </w:r>
     </w:p>
@@ -878,6 +1155,7 @@
       <w:pPr>
         <w:widowControl w:val="0"/>
         <w:numPr>
+          <w:ilvl w:val="0"/>
           <w:numId w:val="0"/>
         </w:numPr>
         <w:jc w:val="both"/>
@@ -898,6 +1176,7 @@
       <w:pPr>
         <w:widowControl w:val="0"/>
         <w:numPr>
+          <w:ilvl w:val="0"/>
           <w:numId w:val="0"/>
         </w:numPr>
         <w:jc w:val="both"/>
@@ -918,6 +1197,7 @@
       <w:pPr>
         <w:widowControl w:val="0"/>
         <w:numPr>
+          <w:ilvl w:val="0"/>
           <w:numId w:val="0"/>
         </w:numPr>
         <w:jc w:val="both"/>
@@ -938,6 +1218,7 @@
       <w:pPr>
         <w:widowControl w:val="0"/>
         <w:numPr>
+          <w:ilvl w:val="0"/>
           <w:numId w:val="0"/>
         </w:numPr>
         <w:jc w:val="both"/>
@@ -958,6 +1239,7 @@
       <w:pPr>
         <w:widowControl w:val="0"/>
         <w:numPr>
+          <w:ilvl w:val="0"/>
           <w:numId w:val="0"/>
         </w:numPr>
         <w:jc w:val="both"/>
@@ -985,7 +1267,7 @@
                     </pic:cNvPicPr>
                   </pic:nvPicPr>
                   <pic:blipFill>
-                    <a:blip r:embed="rId7"/>
+                    <a:blip r:embed="rId11"/>
                     <a:stretch>
                       <a:fillRect/>
                     </a:stretch>
@@ -1014,6 +1296,7 @@
       <w:pPr>
         <w:widowControl w:val="0"/>
         <w:numPr>
+          <w:ilvl w:val="0"/>
           <w:numId w:val="0"/>
         </w:numPr>
         <w:jc w:val="both"/>
@@ -1034,6 +1317,7 @@
       <w:pPr>
         <w:widowControl w:val="0"/>
         <w:numPr>
+          <w:ilvl w:val="0"/>
           <w:numId w:val="0"/>
         </w:numPr>
         <w:jc w:val="both"/>
@@ -1061,7 +1345,7 @@
                     </pic:cNvPicPr>
                   </pic:nvPicPr>
                   <pic:blipFill>
-                    <a:blip r:embed="rId8"/>
+                    <a:blip r:embed="rId12"/>
                     <a:stretch>
                       <a:fillRect/>
                     </a:stretch>
@@ -1090,6 +1374,7 @@
       <w:pPr>
         <w:widowControl w:val="0"/>
         <w:numPr>
+          <w:ilvl w:val="0"/>
           <w:numId w:val="0"/>
         </w:numPr>
         <w:jc w:val="both"/>
@@ -1110,6 +1395,7 @@
       <w:pPr>
         <w:widowControl w:val="0"/>
         <w:numPr>
+          <w:ilvl w:val="0"/>
           <w:numId w:val="0"/>
         </w:numPr>
         <w:jc w:val="both"/>
@@ -1130,6 +1416,7 @@
       <w:pPr>
         <w:widowControl w:val="0"/>
         <w:numPr>
+          <w:ilvl w:val="0"/>
           <w:numId w:val="0"/>
         </w:numPr>
         <w:jc w:val="both"/>
@@ -1165,6 +1452,7 @@
       <w:pPr>
         <w:widowControl w:val="0"/>
         <w:numPr>
+          <w:ilvl w:val="0"/>
           <w:numId w:val="0"/>
         </w:numPr>
         <w:jc w:val="both"/>
@@ -1185,6 +1473,7 @@
       <w:pPr>
         <w:widowControl w:val="0"/>
         <w:numPr>
+          <w:ilvl w:val="0"/>
           <w:numId w:val="0"/>
         </w:numPr>
         <w:jc w:val="both"/>
@@ -1205,6 +1494,7 @@
       <w:pPr>
         <w:widowControl w:val="0"/>
         <w:numPr>
+          <w:ilvl w:val="0"/>
           <w:numId w:val="0"/>
         </w:numPr>
         <w:jc w:val="both"/>
@@ -1240,6 +1530,7 @@
       <w:pPr>
         <w:widowControl w:val="0"/>
         <w:numPr>
+          <w:ilvl w:val="0"/>
           <w:numId w:val="0"/>
         </w:numPr>
         <w:jc w:val="both"/>
@@ -1260,6 +1551,7 @@
       <w:pPr>
         <w:widowControl w:val="0"/>
         <w:numPr>
+          <w:ilvl w:val="0"/>
           <w:numId w:val="0"/>
         </w:numPr>
         <w:jc w:val="both"/>
@@ -1287,7 +1579,7 @@
 </file>
 
 <file path=word/numbering.xml><?xml version="1.0" encoding="utf-8"?>
-<w:numbering xmlns:wpc="http://schemas.microsoft.com/office/word/2010/wordprocessingCanvas" xmlns:mc="http://schemas.openxmlformats.org/markup-compatibility/2006" xmlns:o="urn:schemas-microsoft-com:office:office" xmlns:r="http://schemas.openxmlformats.org/officeDocument/2006/relationships" xmlns:m="http://schemas.openxmlformats.org/officeDocument/2006/math" xmlns:v="urn:schemas-microsoft-com:vml" xmlns:wp14="http://schemas.microsoft.com/office/word/2010/wordprocessingDrawing" xmlns:wp="http://schemas.openxmlformats.org/drawingml/2006/wordprocessingDrawing" xmlns:w10="urn:schemas-microsoft-com:office:word" xmlns:w="http://schemas.openxmlformats.org/wordprocessingml/2006/main" xmlns:w14="http://schemas.microsoft.com/office/word/2010/wordml" xmlns:wpg="http://schemas.microsoft.com/office/word/2010/wordprocessingGroup" xmlns:wpi="http://schemas.microsoft.com/office/word/2010/wordprocessingInk" xmlns:wne="http://schemas.microsoft.com/office/word/2006/wordml" xmlns:wps="http://schemas.microsoft.com/office/word/2010/wordprocessingShape" mc:Ignorable="w14 wp14">
+<w:numbering xmlns:wpc="http://schemas.microsoft.com/office/word/2010/wordprocessingCanvas" xmlns:mc="http://schemas.openxmlformats.org/markup-compatibility/2006" xmlns:o="urn:schemas-microsoft-com:office:office" xmlns:r="http://schemas.openxmlformats.org/officeDocument/2006/relationships" xmlns:m="http://schemas.openxmlformats.org/officeDocument/2006/math" xmlns:v="urn:schemas-microsoft-com:vml" xmlns:wp14="http://schemas.microsoft.com/office/word/2010/wordprocessingDrawing" xmlns:wp="http://schemas.openxmlformats.org/drawingml/2006/wordprocessingDrawing" xmlns:w10="urn:schemas-microsoft-com:office:word" xmlns:w="http://schemas.openxmlformats.org/wordprocessingml/2006/main" xmlns:w14="http://schemas.microsoft.com/office/word/2010/wordml" xmlns:wpg="http://schemas.microsoft.com/office/word/2010/wordprocessingGroup" xmlns:wpi="http://schemas.microsoft.com/office/word/2010/wordprocessingInk" xmlns:wne="http://schemas.microsoft.com/office/word/2006/wordml" xmlns:wps="http://schemas.microsoft.com/office/word/2010/wordprocessingShape" xmlns:wpsCustomData="http://www.wps.cn/officeDocument/2013/wpsCustomData" mc:Ignorable="w14 wp14">
   <w:abstractNum w:abstractNumId="0">
     <w:nsid w:val="315A4F26"/>
     <w:multiLevelType w:val="singleLevel"/>
@@ -1322,13 +1614,14 @@
 </file>
 
 <file path=word/styles.xml><?xml version="1.0" encoding="utf-8"?>
-<w:styles xmlns:mc="http://schemas.openxmlformats.org/markup-compatibility/2006" xmlns:o="urn:schemas-microsoft-com:office:office" xmlns:r="http://schemas.openxmlformats.org/officeDocument/2006/relationships" xmlns:m="http://schemas.openxmlformats.org/officeDocument/2006/math" xmlns:v="urn:schemas-microsoft-com:vml" xmlns:w="http://schemas.openxmlformats.org/wordprocessingml/2006/main" xmlns:w14="http://schemas.microsoft.com/office/word/2010/wordml" xmlns:w10="urn:schemas-microsoft-com:office:word" xmlns:sl="http://schemas.openxmlformats.org/schemaLibrary/2006/main" mc:Ignorable="w14">
+<w:styles xmlns:mc="http://schemas.openxmlformats.org/markup-compatibility/2006" xmlns:o="urn:schemas-microsoft-com:office:office" xmlns:r="http://schemas.openxmlformats.org/officeDocument/2006/relationships" xmlns:m="http://schemas.openxmlformats.org/officeDocument/2006/math" xmlns:v="urn:schemas-microsoft-com:vml" xmlns:w="http://schemas.openxmlformats.org/wordprocessingml/2006/main" xmlns:w14="http://schemas.microsoft.com/office/word/2010/wordml" xmlns:w10="urn:schemas-microsoft-com:office:word" xmlns:sl="http://schemas.openxmlformats.org/schemaLibrary/2006/main" xmlns:wpsCustomData="http://www.wps.cn/officeDocument/2013/wpsCustomData" mc:Ignorable="w14">
   <w:docDefaults>
     <w:rPrDefault>
       <w:rPr>
         <w:rFonts w:asciiTheme="minorHAnsi" w:hAnsiTheme="minorHAnsi" w:eastAsiaTheme="minorEastAsia" w:cstheme="minorBidi"/>
       </w:rPr>
     </w:rPrDefault>
+    <w:pPrDefault/>
   </w:docDefaults>
   <w:latentStyles w:count="260" w:defQFormat="0" w:defUnhideWhenUsed="1" w:defSemiHidden="1" w:defUIPriority="99" w:defLockedState="0">
     <w:lsdException w:qFormat="1" w:unhideWhenUsed="0" w:uiPriority="0" w:semiHidden="0" w:name="Normal"/>
@@ -1872,20 +2165,4 @@
   </a:themeElements>
   <a:objectDefaults/>
 </a:theme>
-</file>
-
-<file path=customXml/item1.xml><?xml version="1.0" encoding="utf-8"?>
-<s:customData xmlns="http://www.wps.cn/officeDocument/2013/wpsCustomData" xmlns:s="http://www.wps.cn/officeDocument/2013/wpsCustomData">
-  <customSectProps>
-    <customSectPr/>
-  </customSectProps>
-</s:customData>
-</file>
-
-<file path=customXml/itemProps1.xml><?xml version="1.0" encoding="utf-8"?>
-<ds:datastoreItem xmlns:ds="http://schemas.openxmlformats.org/officeDocument/2006/customXml" ds:itemID="{B1977F7D-205B-4081-913C-38D41E755F92}">
-  <ds:schemaRefs>
-    <ds:schemaRef ds:uri="http://www.wps.cn/officeDocument/2013/wpsCustomData"/>
-  </ds:schemaRefs>
-</ds:datastoreItem>
 </file>